--- a/OmniGS-R_v1.0_userguide.docx
+++ b/OmniGS-R_v1.0_userguide.docx
@@ -59,6 +59,17 @@
       <w:pPr>
         <w:pStyle w:val="BodyText"/>
       </w:pPr>
+      <w:r>
+        <w:t xml:space="preserve">A tutorial for the pipeline is provided in the file </w:t>
+      </w:r>
+      <w:hyperlink r:id="rId7" w:history="1">
+        <w:r>
+          <w:rPr>
+            <w:rStyle w:val="Hyperlink"/>
+          </w:rPr>
+          <w:t>OmniGS-R_v1.0_tutorial.pdf</w:t>
+        </w:r>
+      </w:hyperlink>
     </w:p>
     <w:p>
       <w:pPr>
@@ -806,7 +817,13 @@
         <w:t>Java Runtime Environment (JRE):</w:t>
       </w:r>
       <w:r>
-        <w:t xml:space="preserve"> Version 17 or higher must be installed. You can check by running </w:t>
+        <w:t xml:space="preserve"> Version </w:t>
+      </w:r>
+      <w:r>
+        <w:t>21</w:t>
+      </w:r>
+      <w:r>
+        <w:t xml:space="preserve"> or higher must be installed. You can check by running </w:t>
       </w:r>
       <w:r>
         <w:rPr>
@@ -972,7 +989,7 @@
         <w:pStyle w:val="PreformattedText"/>
         <w:spacing w:after="140" w:line="276" w:lineRule="auto"/>
       </w:pPr>
-      <w:hyperlink r:id="rId7">
+      <w:hyperlink r:id="rId8">
         <w:r>
           <w:rPr>
             <w:rStyle w:val="Hyperlink"/>
@@ -1036,7 +1053,7 @@
           <w:tab w:val="left" w:pos="709"/>
         </w:tabs>
       </w:pPr>
-      <w:hyperlink r:id="rId8">
+      <w:hyperlink r:id="rId9">
         <w:r>
           <w:rPr>
             <w:rStyle w:val="Hyperlink"/>
@@ -1055,6 +1072,14 @@
     </w:p>
     <w:p>
       <w:pPr>
+        <w:pStyle w:val="BodyText"/>
+        <w:tabs>
+          <w:tab w:val="left" w:pos="709"/>
+        </w:tabs>
+      </w:pPr>
+    </w:p>
+    <w:p>
+      <w:pPr>
         <w:pStyle w:val="Heading3"/>
         <w:spacing w:before="0" w:after="140" w:line="276" w:lineRule="auto"/>
       </w:pPr>
@@ -1067,7 +1092,7 @@
       </w:r>
       <w:proofErr w:type="spellEnd"/>
       <w:r>
-        <w:t>-R</w:t>
+        <w:t>-R and its dependencies</w:t>
       </w:r>
     </w:p>
     <w:p>
@@ -1078,27 +1103,46 @@
         </w:tabs>
       </w:pPr>
       <w:r>
-        <w:t xml:space="preserve">Download the latest release JAR file (e.g., </w:t>
-      </w:r>
-      <w:r>
-        <w:rPr>
-          <w:rStyle w:val="SourceText"/>
-        </w:rPr>
-        <w:t>gspipeline.jar</w:t>
-      </w:r>
-      <w:r>
-        <w:t xml:space="preserve">) from the </w:t>
-      </w:r>
-      <w:hyperlink r:id="rId9" w:tgtFrame="_blank">
+        <w:t>Download</w:t>
+      </w:r>
+      <w:r>
+        <w:t xml:space="preserve"> the latest release of the </w:t>
+      </w:r>
+      <w:proofErr w:type="spellStart"/>
+      <w:r>
+        <w:t>OmniGS</w:t>
+      </w:r>
+      <w:proofErr w:type="spellEnd"/>
+      <w:r>
+        <w:t xml:space="preserve">-R repository from </w:t>
+      </w:r>
+      <w:hyperlink r:id="rId10" w:tgtFrame="_new" w:history="1">
         <w:r>
           <w:rPr>
             <w:rStyle w:val="Hyperlink"/>
           </w:rPr>
-          <w:t>Releases page</w:t>
+          <w:t>https://github.com/ORDC-Crop-Bioinformatics/OmniGS-R</w:t>
         </w:r>
       </w:hyperlink>
       <w:r>
-        <w:t xml:space="preserve"> of this repository.</w:t>
+        <w:t>.</w:t>
+      </w:r>
+      <w:r>
+        <w:br/>
+        <w:t xml:space="preserve">All required tools and dependencies are included in the </w:t>
+      </w:r>
+      <w:r>
+        <w:rPr>
+          <w:b/>
+          <w:bCs/>
+        </w:rPr>
+        <w:t>pipeline</w:t>
+      </w:r>
+      <w:r>
+        <w:t xml:space="preserve"> folder</w:t>
+      </w:r>
+      <w:r>
+        <w:t xml:space="preserve"> of the repository.</w:t>
       </w:r>
     </w:p>
     <w:p>
@@ -1107,7 +1151,6 @@
         <w:tabs>
           <w:tab w:val="left" w:pos="709"/>
         </w:tabs>
-        <w:ind w:left="709"/>
       </w:pPr>
     </w:p>
     <w:p>
@@ -4018,9 +4061,9 @@
       </w:pPr>
     </w:p>
     <w:sectPr>
-      <w:headerReference w:type="even" r:id="rId10"/>
-      <w:headerReference w:type="default" r:id="rId11"/>
-      <w:headerReference w:type="first" r:id="rId12"/>
+      <w:headerReference w:type="even" r:id="rId11"/>
+      <w:headerReference w:type="default" r:id="rId12"/>
+      <w:headerReference w:type="first" r:id="rId13"/>
       <w:pgSz w:w="12240" w:h="15840"/>
       <w:pgMar w:top="1134" w:right="1134" w:bottom="1134" w:left="1134" w:header="0" w:footer="0" w:gutter="0"/>
       <w:cols w:space="720"/>
@@ -6188,6 +6231,18 @@
       <w:szCs w:val="21"/>
     </w:rPr>
   </w:style>
+  <w:style w:type="character" w:styleId="UnresolvedMention">
+    <w:name w:val="Unresolved Mention"/>
+    <w:basedOn w:val="DefaultParagraphFont"/>
+    <w:uiPriority w:val="99"/>
+    <w:semiHidden/>
+    <w:unhideWhenUsed/>
+    <w:rsid w:val="00C64E6F"/>
+    <w:rPr>
+      <w:color w:val="605E5C"/>
+      <w:shd w:val="clear" w:color="auto" w:fill="E1DFDD"/>
+    </w:rPr>
+  </w:style>
 </w:styles>
 </file>
 
